--- a/App Sanitapp.docx
+++ b/App Sanitapp.docx
@@ -8,12 +8,28 @@
           <w:sz w:val="28"/>
         </w:rPr>
       </w:pPr>
+      <w:proofErr w:type="spellStart"/>
       <w:r>
         <w:rPr>
           <w:sz w:val="28"/>
         </w:rPr>
-        <w:t>App Sanitapp</w:t>
-      </w:r>
+        <w:t>App</w:t>
+      </w:r>
+      <w:proofErr w:type="spellEnd"/>
+      <w:r>
+        <w:rPr>
+          <w:sz w:val="28"/>
+        </w:rPr>
+        <w:t xml:space="preserve"> </w:t>
+      </w:r>
+      <w:proofErr w:type="spellStart"/>
+      <w:r>
+        <w:rPr>
+          <w:sz w:val="28"/>
+        </w:rPr>
+        <w:t>Sanitapp</w:t>
+      </w:r>
+      <w:proofErr w:type="spellEnd"/>
     </w:p>
     <w:p/>
     <w:p>
@@ -24,6 +40,335 @@
     <w:p/>
     <w:p>
       <w:r>
+        <w:t xml:space="preserve">L’applicazione è accessibile online all’indirizzo </w:t>
+      </w:r>
+      <w:hyperlink r:id="rId5" w:history="1">
+        <w:r>
+          <w:rPr>
+            <w:rStyle w:val="Collegamentoipertestuale"/>
+          </w:rPr>
+          <w:t>https://sanitapp.altervista.org/</w:t>
+        </w:r>
+      </w:hyperlink>
+      <w:r>
+        <w:t xml:space="preserve">  </w:t>
+      </w:r>
+    </w:p>
+    <w:p>
+      <w:r>
+        <w:t>Per l’installazione è necessario che sul server sia in uso</w:t>
+      </w:r>
+      <w:bookmarkStart w:id="0" w:name="_GoBack"/>
+      <w:bookmarkEnd w:id="0"/>
+      <w:r>
+        <w:t xml:space="preserve"> PHP 5.6 e il client deve permettere l’utilizzo di JavaScript.</w:t>
+      </w:r>
+    </w:p>
+    <w:p/>
+    <w:p>
+      <w:r>
+        <w:t>Il lavoro è stato diviso in linea generale in base ai casi d’uso.</w:t>
+      </w:r>
+    </w:p>
+    <w:p/>
+    <w:p>
+      <w:r>
+        <w:t>Lavoro svolto insieme:</w:t>
+      </w:r>
+    </w:p>
+    <w:p>
+      <w:pPr>
+        <w:pStyle w:val="Paragrafoelenco"/>
+        <w:numPr>
+          <w:ilvl w:val="0"/>
+          <w:numId w:val="14"/>
+        </w:numPr>
+      </w:pPr>
+      <w:r>
+        <w:t>Progettazione del diagramma delle classi e del diagramma ER.</w:t>
+      </w:r>
+    </w:p>
+    <w:p>
+      <w:pPr>
+        <w:pStyle w:val="Paragrafoelenco"/>
+        <w:numPr>
+          <w:ilvl w:val="0"/>
+          <w:numId w:val="14"/>
+        </w:numPr>
+      </w:pPr>
+      <w:r>
+        <w:t xml:space="preserve">Autenticazione degli </w:t>
+      </w:r>
+      <w:proofErr w:type="spellStart"/>
+      <w:r>
+        <w:t>users</w:t>
+      </w:r>
+      <w:proofErr w:type="spellEnd"/>
+      <w:r>
+        <w:t xml:space="preserve"> nell’applicazione.</w:t>
+      </w:r>
+    </w:p>
+    <w:p>
+      <w:pPr>
+        <w:pStyle w:val="Paragrafoelenco"/>
+        <w:numPr>
+          <w:ilvl w:val="0"/>
+          <w:numId w:val="14"/>
+        </w:numPr>
+      </w:pPr>
+      <w:r>
+        <w:t xml:space="preserve">Invio memo prenotazioni e </w:t>
+      </w:r>
+      <w:r>
+        <w:t xml:space="preserve">blocca </w:t>
+      </w:r>
+      <w:proofErr w:type="spellStart"/>
+      <w:r>
+        <w:t>users</w:t>
+      </w:r>
+      <w:proofErr w:type="spellEnd"/>
+      <w:r>
+        <w:t xml:space="preserve"> che</w:t>
+      </w:r>
+      <w:r>
+        <w:t xml:space="preserve"> non </w:t>
+      </w:r>
+      <w:r>
+        <w:t>hanno effettuato più di 3</w:t>
+      </w:r>
+      <w:r>
+        <w:t xml:space="preserve"> esami prenotati</w:t>
+      </w:r>
+      <w:r>
+        <w:t>.</w:t>
+      </w:r>
+    </w:p>
+    <w:p>
+      <w:pPr>
+        <w:pStyle w:val="Paragrafoelenco"/>
+        <w:numPr>
+          <w:ilvl w:val="0"/>
+          <w:numId w:val="14"/>
+        </w:numPr>
+      </w:pPr>
+      <w:r>
+        <w:t>Gestione prenotazioni</w:t>
+      </w:r>
+    </w:p>
+    <w:p>
+      <w:pPr>
+        <w:pStyle w:val="Paragrafoelenco"/>
+        <w:numPr>
+          <w:ilvl w:val="0"/>
+          <w:numId w:val="14"/>
+        </w:numPr>
+      </w:pPr>
+      <w:r>
+        <w:t>Ricerche</w:t>
+      </w:r>
+    </w:p>
+    <w:p>
+      <w:pPr>
+        <w:pStyle w:val="Paragrafoelenco"/>
+        <w:numPr>
+          <w:ilvl w:val="0"/>
+          <w:numId w:val="14"/>
+        </w:numPr>
+      </w:pPr>
+      <w:proofErr w:type="spellStart"/>
+      <w:r>
+        <w:t>Working</w:t>
+      </w:r>
+      <w:proofErr w:type="spellEnd"/>
+      <w:r>
+        <w:t xml:space="preserve"> </w:t>
+      </w:r>
+      <w:proofErr w:type="spellStart"/>
+      <w:r>
+        <w:t>plan</w:t>
+      </w:r>
+      <w:proofErr w:type="spellEnd"/>
+      <w:r>
+        <w:t xml:space="preserve"> clinica</w:t>
+      </w:r>
+    </w:p>
+    <w:p>
+      <w:pPr>
+        <w:pStyle w:val="Paragrafoelenco"/>
+        <w:ind w:left="1427"/>
+      </w:pPr>
+    </w:p>
+    <w:p>
+      <w:r>
+        <w:t>Contributo componenti:</w:t>
+      </w:r>
+    </w:p>
+    <w:p>
+      <w:pPr>
+        <w:pStyle w:val="Paragrafoelenco"/>
+        <w:numPr>
+          <w:ilvl w:val="0"/>
+          <w:numId w:val="13"/>
+        </w:numPr>
+      </w:pPr>
+      <w:r>
+        <w:t>Riccardo Mantini:</w:t>
+      </w:r>
+    </w:p>
+    <w:p>
+      <w:pPr>
+        <w:pStyle w:val="Paragrafoelenco"/>
+        <w:numPr>
+          <w:ilvl w:val="1"/>
+          <w:numId w:val="13"/>
+        </w:numPr>
+      </w:pPr>
+      <w:r>
+        <w:t>Installazione</w:t>
+      </w:r>
+    </w:p>
+    <w:p>
+      <w:pPr>
+        <w:pStyle w:val="Paragrafoelenco"/>
+        <w:numPr>
+          <w:ilvl w:val="1"/>
+          <w:numId w:val="13"/>
+        </w:numPr>
+      </w:pPr>
+      <w:r>
+        <w:t>Registrazione medico</w:t>
+      </w:r>
+    </w:p>
+    <w:p>
+      <w:pPr>
+        <w:pStyle w:val="Paragrafoelenco"/>
+        <w:numPr>
+          <w:ilvl w:val="1"/>
+          <w:numId w:val="13"/>
+        </w:numPr>
+      </w:pPr>
+      <w:r>
+        <w:t>Gestione dei referti</w:t>
+      </w:r>
+    </w:p>
+    <w:p>
+      <w:pPr>
+        <w:pStyle w:val="Paragrafoelenco"/>
+        <w:numPr>
+          <w:ilvl w:val="1"/>
+          <w:numId w:val="13"/>
+        </w:numPr>
+      </w:pPr>
+      <w:r>
+        <w:t>Impostazioni medico</w:t>
+      </w:r>
+    </w:p>
+    <w:p>
+      <w:pPr>
+        <w:pStyle w:val="Paragrafoelenco"/>
+        <w:numPr>
+          <w:ilvl w:val="1"/>
+          <w:numId w:val="13"/>
+        </w:numPr>
+      </w:pPr>
+      <w:r>
+        <w:t>Impostazioni utente</w:t>
+      </w:r>
+    </w:p>
+    <w:p/>
+    <w:p>
+      <w:pPr>
+        <w:pStyle w:val="Paragrafoelenco"/>
+        <w:numPr>
+          <w:ilvl w:val="0"/>
+          <w:numId w:val="13"/>
+        </w:numPr>
+      </w:pPr>
+      <w:r>
+        <w:t>Claudia Di Marco:</w:t>
+      </w:r>
+    </w:p>
+    <w:p>
+      <w:pPr>
+        <w:pStyle w:val="Paragrafoelenco"/>
+        <w:numPr>
+          <w:ilvl w:val="0"/>
+          <w:numId w:val="15"/>
+        </w:numPr>
+      </w:pPr>
+      <w:r>
+        <w:t xml:space="preserve">Registrazione utente </w:t>
+      </w:r>
+    </w:p>
+    <w:p>
+      <w:pPr>
+        <w:pStyle w:val="Paragrafoelenco"/>
+        <w:numPr>
+          <w:ilvl w:val="0"/>
+          <w:numId w:val="15"/>
+        </w:numPr>
+      </w:pPr>
+      <w:r>
+        <w:t>Registrazione clinica</w:t>
+      </w:r>
+    </w:p>
+    <w:p>
+      <w:pPr>
+        <w:pStyle w:val="Paragrafoelenco"/>
+        <w:numPr>
+          <w:ilvl w:val="0"/>
+          <w:numId w:val="15"/>
+        </w:numPr>
+      </w:pPr>
+      <w:r>
+        <w:t xml:space="preserve">Amministratore gestione </w:t>
+      </w:r>
+      <w:proofErr w:type="spellStart"/>
+      <w:r>
+        <w:t>users</w:t>
+      </w:r>
+      <w:proofErr w:type="spellEnd"/>
+    </w:p>
+    <w:p>
+      <w:pPr>
+        <w:pStyle w:val="Paragrafoelenco"/>
+        <w:numPr>
+          <w:ilvl w:val="0"/>
+          <w:numId w:val="15"/>
+        </w:numPr>
+      </w:pPr>
+      <w:r>
+        <w:t xml:space="preserve">Amministratore gestione categorie </w:t>
+      </w:r>
+    </w:p>
+    <w:p>
+      <w:pPr>
+        <w:pStyle w:val="Paragrafoelenco"/>
+        <w:numPr>
+          <w:ilvl w:val="0"/>
+          <w:numId w:val="15"/>
+        </w:numPr>
+      </w:pPr>
+      <w:r>
+        <w:t xml:space="preserve">Clinica Gestione Agenda </w:t>
+      </w:r>
+    </w:p>
+    <w:p>
+      <w:pPr>
+        <w:pStyle w:val="Paragrafoelenco"/>
+        <w:numPr>
+          <w:ilvl w:val="0"/>
+          <w:numId w:val="15"/>
+        </w:numPr>
+      </w:pPr>
+      <w:r>
+        <w:t>Impostazioni clinica</w:t>
+      </w:r>
+    </w:p>
+    <w:p/>
+    <w:p/>
+    <w:p>
+      <w:r>
         <w:t xml:space="preserve">Scopo: </w:t>
       </w:r>
     </w:p>
@@ -39,7 +384,15 @@
     </w:p>
     <w:p>
       <w:r>
-        <w:t>Il paziente riceve una prescrizione medica e con esso si reca al CUP dell’ospedale a lui più vicino per prenotare tale esame.</w:t>
+        <w:t xml:space="preserve">Il paziente riceve una prescrizione medica </w:t>
+      </w:r>
+      <w:proofErr w:type="gramStart"/>
+      <w:r>
+        <w:t>e</w:t>
+      </w:r>
+      <w:proofErr w:type="gramEnd"/>
+      <w:r>
+        <w:t xml:space="preserve"> con esso si reca al CUP dell’ospedale a lui più vicino per prenotare tale esame.</w:t>
       </w:r>
     </w:p>
     <w:p>
@@ -85,6 +438,7 @@
         </w:numPr>
       </w:pPr>
       <w:r>
+        <w:lastRenderedPageBreak/>
         <w:t>Come mi prenoto?</w:t>
       </w:r>
     </w:p>
@@ -97,12 +451,28 @@
         </w:numPr>
       </w:pPr>
       <w:r>
-        <w:t>E il referto? Devo tornare a ritirarlo? E quanto tempo devo attendere?</w:t>
-      </w:r>
-    </w:p>
-    <w:p>
-      <w:r>
-        <w:t>Immaginiamo per un momento che il medico abbia la possibilità di poter effettuare direttamente la prenotazione secondo le esigenze di un cliente. Ovvero utilizzando il nome dell’esame come parametro di ricerca, potrete visualizzare una lista di cliniche che effettuano l’esame e tra esse scegliere quella più vicina oppure più economica oppure più veloce.</w:t>
+        <w:t xml:space="preserve">E il referto? Devo tornare a ritirarlo? </w:t>
+      </w:r>
+      <w:proofErr w:type="gramStart"/>
+      <w:r>
+        <w:t>E</w:t>
+      </w:r>
+      <w:proofErr w:type="gramEnd"/>
+      <w:r>
+        <w:t xml:space="preserve"> quanto tempo devo attendere?</w:t>
+      </w:r>
+    </w:p>
+    <w:p>
+      <w:r>
+        <w:t xml:space="preserve">Immaginiamo per un momento che il medico abbia la possibilità di poter effettuare direttamente la prenotazione secondo le esigenze di un cliente. Ovvero utilizzando il nome dell’esame come parametro di ricerca, potrete visualizzare una lista di cliniche che effettuano l’esame </w:t>
+      </w:r>
+      <w:proofErr w:type="gramStart"/>
+      <w:r>
+        <w:t>e</w:t>
+      </w:r>
+      <w:proofErr w:type="gramEnd"/>
+      <w:r>
+        <w:t xml:space="preserve"> tra esse scegliere quella più vicina oppure più economica oppure più veloce.</w:t>
       </w:r>
     </w:p>
     <w:p>
@@ -122,7 +492,18 @@
     </w:p>
     <w:p>
       <w:r>
-        <w:t>Nell’applicazione sono coinvolti i seguenti tipi di utente:</w:t>
+        <w:t xml:space="preserve">Nell’applicazione sono coinvolti i seguenti tipi di </w:t>
+      </w:r>
+      <w:proofErr w:type="spellStart"/>
+      <w:r>
+        <w:t>u</w:t>
+      </w:r>
+      <w:r>
+        <w:t>ser</w:t>
+      </w:r>
+      <w:proofErr w:type="spellEnd"/>
+      <w:r>
+        <w:t>:</w:t>
       </w:r>
     </w:p>
     <w:p>
@@ -245,7 +626,6 @@
         </w:numPr>
       </w:pPr>
       <w:r>
-        <w:lastRenderedPageBreak/>
         <w:t>Un’area personale completamente dedicata e tutte le utilità che ne derivano quali il caricamento del referto dell’esame eseguito presso la clinica scelta</w:t>
       </w:r>
       <w:r>
@@ -612,11 +992,16 @@
         </w:numPr>
       </w:pPr>
       <w:r>
-        <w:t>Gestione di u</w:t>
+        <w:t xml:space="preserve">Gestione di </w:t>
+      </w:r>
+      <w:proofErr w:type="spellStart"/>
+      <w:r>
+        <w:t>u</w:t>
       </w:r>
       <w:r>
         <w:t>ser</w:t>
       </w:r>
+      <w:proofErr w:type="spellEnd"/>
       <w:r>
         <w:t xml:space="preserve"> ad esempio bloccare un utente medico nel caso in cui gli venisse ritirata la licenza o di cancellare un utente.</w:t>
       </w:r>
@@ -641,11 +1026,16 @@
       <w:r>
         <w:t xml:space="preserve"> aggiungere la condivisione del referto con qualsiasi utente dell’applicazione e </w:t>
       </w:r>
+      <w:proofErr w:type="gramStart"/>
       <w:r>
         <w:t xml:space="preserve">anche </w:t>
       </w:r>
       <w:r>
-        <w:t xml:space="preserve"> integrare con il sistema di emissione della ricetta elettronica del SSN e quindi la possibilità ad un utente di richiedere una ricetta </w:t>
+        <w:t xml:space="preserve"> integrare</w:t>
+      </w:r>
+      <w:proofErr w:type="gramEnd"/>
+      <w:r>
+        <w:t xml:space="preserve"> con il sistema di emissione della ricetta elettronica del SSN e quindi la possibilità ad un utente di richiedere una ricetta </w:t>
       </w:r>
       <w:r>
         <w:t xml:space="preserve">direttamente dall’applicazione </w:t>
@@ -654,10 +1044,7 @@
         <w:t>e al medico la possibilità di rilasciarla.</w:t>
       </w:r>
     </w:p>
-    <w:p>
-      <w:bookmarkStart w:id="0" w:name="_GoBack"/>
-      <w:bookmarkEnd w:id="0"/>
-    </w:p>
+    <w:p/>
     <w:p/>
     <w:sectPr>
       <w:pgSz w:w="11900" w:h="16840"/>
@@ -1350,6 +1737,232 @@
     </w:lvl>
   </w:abstractNum>
   <w:abstractNum w:abstractNumId="6">
+    <w:nsid w:val="598E609A"/>
+    <w:multiLevelType w:val="hybridMultilevel"/>
+    <w:tmpl w:val="6E4499BA"/>
+    <w:lvl w:ilvl="0" w:tplc="04100003">
+      <w:start w:val="1"/>
+      <w:numFmt w:val="bullet"/>
+      <w:lvlText w:val="o"/>
+      <w:lvlJc w:val="left"/>
+      <w:pPr>
+        <w:ind w:left="1440" w:hanging="360"/>
+      </w:pPr>
+      <w:rPr>
+        <w:rFonts w:ascii="Courier New" w:hAnsi="Courier New" w:cs="Courier New" w:hint="default"/>
+      </w:rPr>
+    </w:lvl>
+    <w:lvl w:ilvl="1" w:tplc="04100003" w:tentative="1">
+      <w:start w:val="1"/>
+      <w:numFmt w:val="bullet"/>
+      <w:lvlText w:val="o"/>
+      <w:lvlJc w:val="left"/>
+      <w:pPr>
+        <w:ind w:left="2160" w:hanging="360"/>
+      </w:pPr>
+      <w:rPr>
+        <w:rFonts w:ascii="Courier New" w:hAnsi="Courier New" w:cs="Courier New" w:hint="default"/>
+      </w:rPr>
+    </w:lvl>
+    <w:lvl w:ilvl="2" w:tplc="04100005" w:tentative="1">
+      <w:start w:val="1"/>
+      <w:numFmt w:val="bullet"/>
+      <w:lvlText w:val=""/>
+      <w:lvlJc w:val="left"/>
+      <w:pPr>
+        <w:ind w:left="2880" w:hanging="360"/>
+      </w:pPr>
+      <w:rPr>
+        <w:rFonts w:ascii="Wingdings" w:hAnsi="Wingdings" w:hint="default"/>
+      </w:rPr>
+    </w:lvl>
+    <w:lvl w:ilvl="3" w:tplc="04100001" w:tentative="1">
+      <w:start w:val="1"/>
+      <w:numFmt w:val="bullet"/>
+      <w:lvlText w:val=""/>
+      <w:lvlJc w:val="left"/>
+      <w:pPr>
+        <w:ind w:left="3600" w:hanging="360"/>
+      </w:pPr>
+      <w:rPr>
+        <w:rFonts w:ascii="Symbol" w:hAnsi="Symbol" w:hint="default"/>
+      </w:rPr>
+    </w:lvl>
+    <w:lvl w:ilvl="4" w:tplc="04100003" w:tentative="1">
+      <w:start w:val="1"/>
+      <w:numFmt w:val="bullet"/>
+      <w:lvlText w:val="o"/>
+      <w:lvlJc w:val="left"/>
+      <w:pPr>
+        <w:ind w:left="4320" w:hanging="360"/>
+      </w:pPr>
+      <w:rPr>
+        <w:rFonts w:ascii="Courier New" w:hAnsi="Courier New" w:cs="Courier New" w:hint="default"/>
+      </w:rPr>
+    </w:lvl>
+    <w:lvl w:ilvl="5" w:tplc="04100005" w:tentative="1">
+      <w:start w:val="1"/>
+      <w:numFmt w:val="bullet"/>
+      <w:lvlText w:val=""/>
+      <w:lvlJc w:val="left"/>
+      <w:pPr>
+        <w:ind w:left="5040" w:hanging="360"/>
+      </w:pPr>
+      <w:rPr>
+        <w:rFonts w:ascii="Wingdings" w:hAnsi="Wingdings" w:hint="default"/>
+      </w:rPr>
+    </w:lvl>
+    <w:lvl w:ilvl="6" w:tplc="04100001" w:tentative="1">
+      <w:start w:val="1"/>
+      <w:numFmt w:val="bullet"/>
+      <w:lvlText w:val=""/>
+      <w:lvlJc w:val="left"/>
+      <w:pPr>
+        <w:ind w:left="5760" w:hanging="360"/>
+      </w:pPr>
+      <w:rPr>
+        <w:rFonts w:ascii="Symbol" w:hAnsi="Symbol" w:hint="default"/>
+      </w:rPr>
+    </w:lvl>
+    <w:lvl w:ilvl="7" w:tplc="04100003" w:tentative="1">
+      <w:start w:val="1"/>
+      <w:numFmt w:val="bullet"/>
+      <w:lvlText w:val="o"/>
+      <w:lvlJc w:val="left"/>
+      <w:pPr>
+        <w:ind w:left="6480" w:hanging="360"/>
+      </w:pPr>
+      <w:rPr>
+        <w:rFonts w:ascii="Courier New" w:hAnsi="Courier New" w:cs="Courier New" w:hint="default"/>
+      </w:rPr>
+    </w:lvl>
+    <w:lvl w:ilvl="8" w:tplc="04100005" w:tentative="1">
+      <w:start w:val="1"/>
+      <w:numFmt w:val="bullet"/>
+      <w:lvlText w:val=""/>
+      <w:lvlJc w:val="left"/>
+      <w:pPr>
+        <w:ind w:left="7200" w:hanging="360"/>
+      </w:pPr>
+      <w:rPr>
+        <w:rFonts w:ascii="Wingdings" w:hAnsi="Wingdings" w:hint="default"/>
+      </w:rPr>
+    </w:lvl>
+  </w:abstractNum>
+  <w:abstractNum w:abstractNumId="7">
+    <w:nsid w:val="691A5926"/>
+    <w:multiLevelType w:val="hybridMultilevel"/>
+    <w:tmpl w:val="A2E22D78"/>
+    <w:lvl w:ilvl="0" w:tplc="04100005">
+      <w:start w:val="1"/>
+      <w:numFmt w:val="bullet"/>
+      <w:lvlText w:val=""/>
+      <w:lvlJc w:val="left"/>
+      <w:pPr>
+        <w:ind w:left="720" w:hanging="360"/>
+      </w:pPr>
+      <w:rPr>
+        <w:rFonts w:ascii="Wingdings" w:hAnsi="Wingdings" w:hint="default"/>
+      </w:rPr>
+    </w:lvl>
+    <w:lvl w:ilvl="1" w:tplc="04100003">
+      <w:start w:val="1"/>
+      <w:numFmt w:val="bullet"/>
+      <w:lvlText w:val="o"/>
+      <w:lvlJc w:val="left"/>
+      <w:pPr>
+        <w:ind w:left="1440" w:hanging="360"/>
+      </w:pPr>
+      <w:rPr>
+        <w:rFonts w:ascii="Courier New" w:hAnsi="Courier New" w:cs="Courier New" w:hint="default"/>
+      </w:rPr>
+    </w:lvl>
+    <w:lvl w:ilvl="2" w:tplc="04100005" w:tentative="1">
+      <w:start w:val="1"/>
+      <w:numFmt w:val="bullet"/>
+      <w:lvlText w:val=""/>
+      <w:lvlJc w:val="left"/>
+      <w:pPr>
+        <w:ind w:left="2160" w:hanging="360"/>
+      </w:pPr>
+      <w:rPr>
+        <w:rFonts w:ascii="Wingdings" w:hAnsi="Wingdings" w:hint="default"/>
+      </w:rPr>
+    </w:lvl>
+    <w:lvl w:ilvl="3" w:tplc="04100001" w:tentative="1">
+      <w:start w:val="1"/>
+      <w:numFmt w:val="bullet"/>
+      <w:lvlText w:val=""/>
+      <w:lvlJc w:val="left"/>
+      <w:pPr>
+        <w:ind w:left="2880" w:hanging="360"/>
+      </w:pPr>
+      <w:rPr>
+        <w:rFonts w:ascii="Symbol" w:hAnsi="Symbol" w:hint="default"/>
+      </w:rPr>
+    </w:lvl>
+    <w:lvl w:ilvl="4" w:tplc="04100003" w:tentative="1">
+      <w:start w:val="1"/>
+      <w:numFmt w:val="bullet"/>
+      <w:lvlText w:val="o"/>
+      <w:lvlJc w:val="left"/>
+      <w:pPr>
+        <w:ind w:left="3600" w:hanging="360"/>
+      </w:pPr>
+      <w:rPr>
+        <w:rFonts w:ascii="Courier New" w:hAnsi="Courier New" w:cs="Courier New" w:hint="default"/>
+      </w:rPr>
+    </w:lvl>
+    <w:lvl w:ilvl="5" w:tplc="04100005" w:tentative="1">
+      <w:start w:val="1"/>
+      <w:numFmt w:val="bullet"/>
+      <w:lvlText w:val=""/>
+      <w:lvlJc w:val="left"/>
+      <w:pPr>
+        <w:ind w:left="4320" w:hanging="360"/>
+      </w:pPr>
+      <w:rPr>
+        <w:rFonts w:ascii="Wingdings" w:hAnsi="Wingdings" w:hint="default"/>
+      </w:rPr>
+    </w:lvl>
+    <w:lvl w:ilvl="6" w:tplc="04100001" w:tentative="1">
+      <w:start w:val="1"/>
+      <w:numFmt w:val="bullet"/>
+      <w:lvlText w:val=""/>
+      <w:lvlJc w:val="left"/>
+      <w:pPr>
+        <w:ind w:left="5040" w:hanging="360"/>
+      </w:pPr>
+      <w:rPr>
+        <w:rFonts w:ascii="Symbol" w:hAnsi="Symbol" w:hint="default"/>
+      </w:rPr>
+    </w:lvl>
+    <w:lvl w:ilvl="7" w:tplc="04100003" w:tentative="1">
+      <w:start w:val="1"/>
+      <w:numFmt w:val="bullet"/>
+      <w:lvlText w:val="o"/>
+      <w:lvlJc w:val="left"/>
+      <w:pPr>
+        <w:ind w:left="5760" w:hanging="360"/>
+      </w:pPr>
+      <w:rPr>
+        <w:rFonts w:ascii="Courier New" w:hAnsi="Courier New" w:cs="Courier New" w:hint="default"/>
+      </w:rPr>
+    </w:lvl>
+    <w:lvl w:ilvl="8" w:tplc="04100005" w:tentative="1">
+      <w:start w:val="1"/>
+      <w:numFmt w:val="bullet"/>
+      <w:lvlText w:val=""/>
+      <w:lvlJc w:val="left"/>
+      <w:pPr>
+        <w:ind w:left="6480" w:hanging="360"/>
+      </w:pPr>
+      <w:rPr>
+        <w:rFonts w:ascii="Wingdings" w:hAnsi="Wingdings" w:hint="default"/>
+      </w:rPr>
+    </w:lvl>
+  </w:abstractNum>
+  <w:abstractNum w:abstractNumId="8">
     <w:nsid w:val="6A1910A5"/>
     <w:multiLevelType w:val="hybridMultilevel"/>
     <w:tmpl w:val="7DC455FC"/>
@@ -1462,7 +2075,120 @@
       </w:rPr>
     </w:lvl>
   </w:abstractNum>
-  <w:abstractNum w:abstractNumId="7">
+  <w:abstractNum w:abstractNumId="9">
+    <w:nsid w:val="6F9F795B"/>
+    <w:multiLevelType w:val="hybridMultilevel"/>
+    <w:tmpl w:val="F0AA3BA8"/>
+    <w:lvl w:ilvl="0" w:tplc="04100003">
+      <w:start w:val="1"/>
+      <w:numFmt w:val="bullet"/>
+      <w:lvlText w:val="o"/>
+      <w:lvlJc w:val="left"/>
+      <w:pPr>
+        <w:ind w:left="1427" w:hanging="360"/>
+      </w:pPr>
+      <w:rPr>
+        <w:rFonts w:ascii="Courier New" w:hAnsi="Courier New" w:cs="Courier New" w:hint="default"/>
+      </w:rPr>
+    </w:lvl>
+    <w:lvl w:ilvl="1" w:tplc="04100003" w:tentative="1">
+      <w:start w:val="1"/>
+      <w:numFmt w:val="bullet"/>
+      <w:lvlText w:val="o"/>
+      <w:lvlJc w:val="left"/>
+      <w:pPr>
+        <w:ind w:left="2147" w:hanging="360"/>
+      </w:pPr>
+      <w:rPr>
+        <w:rFonts w:ascii="Courier New" w:hAnsi="Courier New" w:cs="Courier New" w:hint="default"/>
+      </w:rPr>
+    </w:lvl>
+    <w:lvl w:ilvl="2" w:tplc="04100005" w:tentative="1">
+      <w:start w:val="1"/>
+      <w:numFmt w:val="bullet"/>
+      <w:lvlText w:val=""/>
+      <w:lvlJc w:val="left"/>
+      <w:pPr>
+        <w:ind w:left="2867" w:hanging="360"/>
+      </w:pPr>
+      <w:rPr>
+        <w:rFonts w:ascii="Wingdings" w:hAnsi="Wingdings" w:hint="default"/>
+      </w:rPr>
+    </w:lvl>
+    <w:lvl w:ilvl="3" w:tplc="04100001" w:tentative="1">
+      <w:start w:val="1"/>
+      <w:numFmt w:val="bullet"/>
+      <w:lvlText w:val=""/>
+      <w:lvlJc w:val="left"/>
+      <w:pPr>
+        <w:ind w:left="3587" w:hanging="360"/>
+      </w:pPr>
+      <w:rPr>
+        <w:rFonts w:ascii="Symbol" w:hAnsi="Symbol" w:hint="default"/>
+      </w:rPr>
+    </w:lvl>
+    <w:lvl w:ilvl="4" w:tplc="04100003" w:tentative="1">
+      <w:start w:val="1"/>
+      <w:numFmt w:val="bullet"/>
+      <w:lvlText w:val="o"/>
+      <w:lvlJc w:val="left"/>
+      <w:pPr>
+        <w:ind w:left="4307" w:hanging="360"/>
+      </w:pPr>
+      <w:rPr>
+        <w:rFonts w:ascii="Courier New" w:hAnsi="Courier New" w:cs="Courier New" w:hint="default"/>
+      </w:rPr>
+    </w:lvl>
+    <w:lvl w:ilvl="5" w:tplc="04100005" w:tentative="1">
+      <w:start w:val="1"/>
+      <w:numFmt w:val="bullet"/>
+      <w:lvlText w:val=""/>
+      <w:lvlJc w:val="left"/>
+      <w:pPr>
+        <w:ind w:left="5027" w:hanging="360"/>
+      </w:pPr>
+      <w:rPr>
+        <w:rFonts w:ascii="Wingdings" w:hAnsi="Wingdings" w:hint="default"/>
+      </w:rPr>
+    </w:lvl>
+    <w:lvl w:ilvl="6" w:tplc="04100001" w:tentative="1">
+      <w:start w:val="1"/>
+      <w:numFmt w:val="bullet"/>
+      <w:lvlText w:val=""/>
+      <w:lvlJc w:val="left"/>
+      <w:pPr>
+        <w:ind w:left="5747" w:hanging="360"/>
+      </w:pPr>
+      <w:rPr>
+        <w:rFonts w:ascii="Symbol" w:hAnsi="Symbol" w:hint="default"/>
+      </w:rPr>
+    </w:lvl>
+    <w:lvl w:ilvl="7" w:tplc="04100003" w:tentative="1">
+      <w:start w:val="1"/>
+      <w:numFmt w:val="bullet"/>
+      <w:lvlText w:val="o"/>
+      <w:lvlJc w:val="left"/>
+      <w:pPr>
+        <w:ind w:left="6467" w:hanging="360"/>
+      </w:pPr>
+      <w:rPr>
+        <w:rFonts w:ascii="Courier New" w:hAnsi="Courier New" w:cs="Courier New" w:hint="default"/>
+      </w:rPr>
+    </w:lvl>
+    <w:lvl w:ilvl="8" w:tplc="04100005" w:tentative="1">
+      <w:start w:val="1"/>
+      <w:numFmt w:val="bullet"/>
+      <w:lvlText w:val=""/>
+      <w:lvlJc w:val="left"/>
+      <w:pPr>
+        <w:ind w:left="7187" w:hanging="360"/>
+      </w:pPr>
+      <w:rPr>
+        <w:rFonts w:ascii="Wingdings" w:hAnsi="Wingdings" w:hint="default"/>
+      </w:rPr>
+    </w:lvl>
+  </w:abstractNum>
+  <w:abstractNum w:abstractNumId="10">
     <w:nsid w:val="71E817BD"/>
     <w:multiLevelType w:val="hybridMultilevel"/>
     <w:tmpl w:val="22F20122"/>
@@ -1575,7 +2301,7 @@
       </w:rPr>
     </w:lvl>
   </w:abstractNum>
-  <w:abstractNum w:abstractNumId="8">
+  <w:abstractNum w:abstractNumId="11">
     <w:nsid w:val="72D53642"/>
     <w:multiLevelType w:val="hybridMultilevel"/>
     <w:tmpl w:val="8FDA2424"/>
@@ -1688,7 +2414,120 @@
       </w:rPr>
     </w:lvl>
   </w:abstractNum>
-  <w:abstractNum w:abstractNumId="9">
+  <w:abstractNum w:abstractNumId="12">
+    <w:nsid w:val="74C571FE"/>
+    <w:multiLevelType w:val="hybridMultilevel"/>
+    <w:tmpl w:val="DDF0D5A4"/>
+    <w:lvl w:ilvl="0" w:tplc="0410000D">
+      <w:start w:val="1"/>
+      <w:numFmt w:val="bullet"/>
+      <w:lvlText w:val=""/>
+      <w:lvlJc w:val="left"/>
+      <w:pPr>
+        <w:ind w:left="720" w:hanging="360"/>
+      </w:pPr>
+      <w:rPr>
+        <w:rFonts w:ascii="Wingdings" w:hAnsi="Wingdings" w:hint="default"/>
+      </w:rPr>
+    </w:lvl>
+    <w:lvl w:ilvl="1" w:tplc="04100003" w:tentative="1">
+      <w:start w:val="1"/>
+      <w:numFmt w:val="bullet"/>
+      <w:lvlText w:val="o"/>
+      <w:lvlJc w:val="left"/>
+      <w:pPr>
+        <w:ind w:left="1440" w:hanging="360"/>
+      </w:pPr>
+      <w:rPr>
+        <w:rFonts w:ascii="Courier New" w:hAnsi="Courier New" w:cs="Courier New" w:hint="default"/>
+      </w:rPr>
+    </w:lvl>
+    <w:lvl w:ilvl="2" w:tplc="04100005" w:tentative="1">
+      <w:start w:val="1"/>
+      <w:numFmt w:val="bullet"/>
+      <w:lvlText w:val=""/>
+      <w:lvlJc w:val="left"/>
+      <w:pPr>
+        <w:ind w:left="2160" w:hanging="360"/>
+      </w:pPr>
+      <w:rPr>
+        <w:rFonts w:ascii="Wingdings" w:hAnsi="Wingdings" w:hint="default"/>
+      </w:rPr>
+    </w:lvl>
+    <w:lvl w:ilvl="3" w:tplc="04100001" w:tentative="1">
+      <w:start w:val="1"/>
+      <w:numFmt w:val="bullet"/>
+      <w:lvlText w:val=""/>
+      <w:lvlJc w:val="left"/>
+      <w:pPr>
+        <w:ind w:left="2880" w:hanging="360"/>
+      </w:pPr>
+      <w:rPr>
+        <w:rFonts w:ascii="Symbol" w:hAnsi="Symbol" w:hint="default"/>
+      </w:rPr>
+    </w:lvl>
+    <w:lvl w:ilvl="4" w:tplc="04100003" w:tentative="1">
+      <w:start w:val="1"/>
+      <w:numFmt w:val="bullet"/>
+      <w:lvlText w:val="o"/>
+      <w:lvlJc w:val="left"/>
+      <w:pPr>
+        <w:ind w:left="3600" w:hanging="360"/>
+      </w:pPr>
+      <w:rPr>
+        <w:rFonts w:ascii="Courier New" w:hAnsi="Courier New" w:cs="Courier New" w:hint="default"/>
+      </w:rPr>
+    </w:lvl>
+    <w:lvl w:ilvl="5" w:tplc="04100005" w:tentative="1">
+      <w:start w:val="1"/>
+      <w:numFmt w:val="bullet"/>
+      <w:lvlText w:val=""/>
+      <w:lvlJc w:val="left"/>
+      <w:pPr>
+        <w:ind w:left="4320" w:hanging="360"/>
+      </w:pPr>
+      <w:rPr>
+        <w:rFonts w:ascii="Wingdings" w:hAnsi="Wingdings" w:hint="default"/>
+      </w:rPr>
+    </w:lvl>
+    <w:lvl w:ilvl="6" w:tplc="04100001" w:tentative="1">
+      <w:start w:val="1"/>
+      <w:numFmt w:val="bullet"/>
+      <w:lvlText w:val=""/>
+      <w:lvlJc w:val="left"/>
+      <w:pPr>
+        <w:ind w:left="5040" w:hanging="360"/>
+      </w:pPr>
+      <w:rPr>
+        <w:rFonts w:ascii="Symbol" w:hAnsi="Symbol" w:hint="default"/>
+      </w:rPr>
+    </w:lvl>
+    <w:lvl w:ilvl="7" w:tplc="04100003" w:tentative="1">
+      <w:start w:val="1"/>
+      <w:numFmt w:val="bullet"/>
+      <w:lvlText w:val="o"/>
+      <w:lvlJc w:val="left"/>
+      <w:pPr>
+        <w:ind w:left="5760" w:hanging="360"/>
+      </w:pPr>
+      <w:rPr>
+        <w:rFonts w:ascii="Courier New" w:hAnsi="Courier New" w:cs="Courier New" w:hint="default"/>
+      </w:rPr>
+    </w:lvl>
+    <w:lvl w:ilvl="8" w:tplc="04100005" w:tentative="1">
+      <w:start w:val="1"/>
+      <w:numFmt w:val="bullet"/>
+      <w:lvlText w:val=""/>
+      <w:lvlJc w:val="left"/>
+      <w:pPr>
+        <w:ind w:left="6480" w:hanging="360"/>
+      </w:pPr>
+      <w:rPr>
+        <w:rFonts w:ascii="Wingdings" w:hAnsi="Wingdings" w:hint="default"/>
+      </w:rPr>
+    </w:lvl>
+  </w:abstractNum>
+  <w:abstractNum w:abstractNumId="13">
     <w:nsid w:val="78261F0C"/>
     <w:multiLevelType w:val="hybridMultilevel"/>
     <w:tmpl w:val="7BDAC69E"/>
@@ -1774,7 +2613,7 @@
       </w:pPr>
     </w:lvl>
   </w:abstractNum>
-  <w:abstractNum w:abstractNumId="10">
+  <w:abstractNum w:abstractNumId="14">
     <w:nsid w:val="7DAD1EDC"/>
     <w:multiLevelType w:val="hybridMultilevel"/>
     <w:tmpl w:val="0C1AB52C"/>
@@ -1894,22 +2733,22 @@
     <w:abstractNumId w:val="3"/>
   </w:num>
   <w:num w:numId="3">
-    <w:abstractNumId w:val="6"/>
+    <w:abstractNumId w:val="8"/>
   </w:num>
   <w:num w:numId="4">
     <w:abstractNumId w:val="4"/>
   </w:num>
   <w:num w:numId="5">
-    <w:abstractNumId w:val="8"/>
+    <w:abstractNumId w:val="11"/>
   </w:num>
   <w:num w:numId="6">
-    <w:abstractNumId w:val="7"/>
+    <w:abstractNumId w:val="10"/>
   </w:num>
   <w:num w:numId="7">
     <w:abstractNumId w:val="1"/>
   </w:num>
   <w:num w:numId="8">
-    <w:abstractNumId w:val="10"/>
+    <w:abstractNumId w:val="14"/>
   </w:num>
   <w:num w:numId="9">
     <w:abstractNumId w:val="2"/>
@@ -1918,7 +2757,19 @@
     <w:abstractNumId w:val="0"/>
   </w:num>
   <w:num w:numId="11">
+    <w:abstractNumId w:val="13"/>
+  </w:num>
+  <w:num w:numId="12">
+    <w:abstractNumId w:val="12"/>
+  </w:num>
+  <w:num w:numId="13">
+    <w:abstractNumId w:val="7"/>
+  </w:num>
+  <w:num w:numId="14">
     <w:abstractNumId w:val="9"/>
+  </w:num>
+  <w:num w:numId="15">
+    <w:abstractNumId w:val="6"/>
   </w:num>
 </w:numbering>
 </file>
@@ -2360,6 +3211,17 @@
       <w:contextualSpacing/>
     </w:pPr>
   </w:style>
+  <w:style w:type="character" w:styleId="Collegamentoipertestuale">
+    <w:name w:val="Hyperlink"/>
+    <w:basedOn w:val="Carpredefinitoparagrafo"/>
+    <w:uiPriority w:val="99"/>
+    <w:unhideWhenUsed/>
+    <w:rsid w:val="00362EED"/>
+    <w:rPr>
+      <w:color w:val="0563C1" w:themeColor="hyperlink"/>
+      <w:u w:val="single"/>
+    </w:rPr>
+  </w:style>
 </w:styles>
 </file>
 

--- a/App Sanitapp.docx
+++ b/App Sanitapp.docx
@@ -8,28 +8,12 @@
           <w:sz w:val="28"/>
         </w:rPr>
       </w:pPr>
-      <w:proofErr w:type="spellStart"/>
       <w:r>
         <w:rPr>
           <w:sz w:val="28"/>
         </w:rPr>
-        <w:t>App</w:t>
-      </w:r>
-      <w:proofErr w:type="spellEnd"/>
-      <w:r>
-        <w:rPr>
-          <w:sz w:val="28"/>
-        </w:rPr>
-        <w:t xml:space="preserve"> </w:t>
-      </w:r>
-      <w:proofErr w:type="spellStart"/>
-      <w:r>
-        <w:rPr>
-          <w:sz w:val="28"/>
-        </w:rPr>
-        <w:t>Sanitapp</w:t>
-      </w:r>
-      <w:proofErr w:type="spellEnd"/>
+        <w:t>App Sanitapp</w:t>
+      </w:r>
     </w:p>
     <w:p/>
     <w:p>
@@ -56,314 +40,289 @@
     </w:p>
     <w:p>
       <w:r>
-        <w:t>Per l’installazione è necessario che sul server sia in uso</w:t>
+        <w:t>Per l’installazione è necessario che sul server sia in uso PHP 5.6 e il client deve permettere l’utilizzo di JavaScript.</w:t>
+      </w:r>
+    </w:p>
+    <w:p/>
+    <w:p>
+      <w:r>
+        <w:t>Il lavoro è stato diviso in linea generale in base ai casi d’uso.</w:t>
+      </w:r>
+    </w:p>
+    <w:p/>
+    <w:p>
+      <w:r>
+        <w:t>Lavoro svolto insieme:</w:t>
+      </w:r>
+    </w:p>
+    <w:p>
+      <w:pPr>
+        <w:pStyle w:val="Paragrafoelenco"/>
+        <w:numPr>
+          <w:ilvl w:val="0"/>
+          <w:numId w:val="14"/>
+        </w:numPr>
+      </w:pPr>
+      <w:r>
+        <w:t>Progettazione del diagramma delle classi e del diagramma ER.</w:t>
+      </w:r>
+    </w:p>
+    <w:p>
+      <w:pPr>
+        <w:pStyle w:val="Paragrafoelenco"/>
+        <w:numPr>
+          <w:ilvl w:val="0"/>
+          <w:numId w:val="14"/>
+        </w:numPr>
+      </w:pPr>
+      <w:r>
+        <w:t>Autenticazione degli users nell’applicazione.</w:t>
+      </w:r>
+    </w:p>
+    <w:p>
+      <w:pPr>
+        <w:pStyle w:val="Paragrafoelenco"/>
+        <w:numPr>
+          <w:ilvl w:val="0"/>
+          <w:numId w:val="14"/>
+        </w:numPr>
+      </w:pPr>
+      <w:r>
+        <w:t xml:space="preserve">Invio memo prenotazioni e </w:t>
+      </w:r>
+      <w:r>
+        <w:t>blocca users che</w:t>
+      </w:r>
+      <w:r>
+        <w:t xml:space="preserve"> non </w:t>
+      </w:r>
+      <w:r>
+        <w:t>hanno effettuato più di 3</w:t>
+      </w:r>
+      <w:r>
+        <w:t xml:space="preserve"> esami prenotati</w:t>
+      </w:r>
+      <w:r>
+        <w:t>.</w:t>
+      </w:r>
+    </w:p>
+    <w:p>
+      <w:pPr>
+        <w:pStyle w:val="Paragrafoelenco"/>
+        <w:numPr>
+          <w:ilvl w:val="0"/>
+          <w:numId w:val="14"/>
+        </w:numPr>
+      </w:pPr>
+      <w:r>
+        <w:t>Gestione prenotazioni</w:t>
+      </w:r>
+    </w:p>
+    <w:p>
+      <w:pPr>
+        <w:pStyle w:val="Paragrafoelenco"/>
+        <w:numPr>
+          <w:ilvl w:val="0"/>
+          <w:numId w:val="14"/>
+        </w:numPr>
+      </w:pPr>
+      <w:r>
+        <w:t>Ricerche</w:t>
+      </w:r>
+    </w:p>
+    <w:p>
+      <w:pPr>
+        <w:pStyle w:val="Paragrafoelenco"/>
+        <w:ind w:left="1427"/>
+      </w:pPr>
+    </w:p>
+    <w:p>
+      <w:r>
+        <w:t>Contributo componenti:</w:t>
+      </w:r>
+    </w:p>
+    <w:p>
+      <w:pPr>
+        <w:pStyle w:val="Paragrafoelenco"/>
+        <w:numPr>
+          <w:ilvl w:val="0"/>
+          <w:numId w:val="13"/>
+        </w:numPr>
+      </w:pPr>
+      <w:r>
+        <w:t>Riccardo Mantini:</w:t>
+      </w:r>
+    </w:p>
+    <w:p>
+      <w:pPr>
+        <w:pStyle w:val="Paragrafoelenco"/>
+        <w:numPr>
+          <w:ilvl w:val="1"/>
+          <w:numId w:val="13"/>
+        </w:numPr>
+      </w:pPr>
+      <w:r>
+        <w:t>Installazione</w:t>
+      </w:r>
+    </w:p>
+    <w:p>
+      <w:pPr>
+        <w:pStyle w:val="Paragrafoelenco"/>
+        <w:numPr>
+          <w:ilvl w:val="1"/>
+          <w:numId w:val="13"/>
+        </w:numPr>
+      </w:pPr>
+      <w:r>
+        <w:t>Registrazione medico</w:t>
+      </w:r>
+    </w:p>
+    <w:p>
+      <w:pPr>
+        <w:pStyle w:val="Paragrafoelenco"/>
+        <w:numPr>
+          <w:ilvl w:val="1"/>
+          <w:numId w:val="13"/>
+        </w:numPr>
+      </w:pPr>
+      <w:r>
+        <w:t>Gestione dei referti</w:t>
+      </w:r>
+    </w:p>
+    <w:p>
+      <w:pPr>
+        <w:pStyle w:val="Paragrafoelenco"/>
+        <w:numPr>
+          <w:ilvl w:val="1"/>
+          <w:numId w:val="13"/>
+        </w:numPr>
+      </w:pPr>
+      <w:r>
+        <w:t>Impostazioni medico</w:t>
+      </w:r>
+    </w:p>
+    <w:p>
+      <w:pPr>
+        <w:pStyle w:val="Paragrafoelenco"/>
+        <w:numPr>
+          <w:ilvl w:val="1"/>
+          <w:numId w:val="13"/>
+        </w:numPr>
+      </w:pPr>
+      <w:r>
+        <w:t>Impostazioni utente</w:t>
+      </w:r>
+    </w:p>
+    <w:p>
+      <w:pPr>
+        <w:pStyle w:val="Paragrafoelenco"/>
+        <w:numPr>
+          <w:ilvl w:val="1"/>
+          <w:numId w:val="13"/>
+        </w:numPr>
+      </w:pPr>
+      <w:r>
+        <w:t>Working plan clinica</w:t>
+      </w:r>
+    </w:p>
+    <w:p/>
+    <w:p>
+      <w:pPr>
+        <w:pStyle w:val="Paragrafoelenco"/>
+        <w:numPr>
+          <w:ilvl w:val="0"/>
+          <w:numId w:val="13"/>
+        </w:numPr>
+      </w:pPr>
+      <w:r>
+        <w:t>Claudia Di Marco:</w:t>
+      </w:r>
+    </w:p>
+    <w:p>
+      <w:pPr>
+        <w:pStyle w:val="Paragrafoelenco"/>
+        <w:numPr>
+          <w:ilvl w:val="0"/>
+          <w:numId w:val="15"/>
+        </w:numPr>
+      </w:pPr>
+      <w:r>
+        <w:t xml:space="preserve">Registrazione utente </w:t>
+      </w:r>
+    </w:p>
+    <w:p>
+      <w:pPr>
+        <w:pStyle w:val="Paragrafoelenco"/>
+        <w:numPr>
+          <w:ilvl w:val="0"/>
+          <w:numId w:val="15"/>
+        </w:numPr>
+      </w:pPr>
+      <w:r>
+        <w:t>Registrazione clinica</w:t>
+      </w:r>
+    </w:p>
+    <w:p>
+      <w:pPr>
+        <w:pStyle w:val="Paragrafoelenco"/>
+        <w:numPr>
+          <w:ilvl w:val="0"/>
+          <w:numId w:val="15"/>
+        </w:numPr>
+      </w:pPr>
+      <w:r>
+        <w:t>Amministratore gestione users</w:t>
+      </w:r>
+    </w:p>
+    <w:p>
+      <w:pPr>
+        <w:pStyle w:val="Paragrafoelenco"/>
+        <w:numPr>
+          <w:ilvl w:val="0"/>
+          <w:numId w:val="15"/>
+        </w:numPr>
+      </w:pPr>
+      <w:r>
+        <w:t xml:space="preserve">Amministratore gestione categorie </w:t>
+      </w:r>
+    </w:p>
+    <w:p>
+      <w:pPr>
+        <w:pStyle w:val="Paragrafoelenco"/>
+        <w:numPr>
+          <w:ilvl w:val="0"/>
+          <w:numId w:val="15"/>
+        </w:numPr>
+      </w:pPr>
+      <w:r>
+        <w:t xml:space="preserve">Clinica Gestione Agenda </w:t>
+      </w:r>
+    </w:p>
+    <w:p>
+      <w:pPr>
+        <w:pStyle w:val="Paragrafoelenco"/>
+        <w:numPr>
+          <w:ilvl w:val="0"/>
+          <w:numId w:val="15"/>
+        </w:numPr>
+      </w:pPr>
+      <w:r>
+        <w:t>Impostazioni clinica</w:t>
+      </w:r>
+    </w:p>
+    <w:p>
+      <w:pPr>
+        <w:pStyle w:val="Paragrafoelenco"/>
+        <w:numPr>
+          <w:ilvl w:val="0"/>
+          <w:numId w:val="15"/>
+        </w:numPr>
+      </w:pPr>
+      <w:r>
+        <w:t>Gestione dei servizi</w:t>
       </w:r>
       <w:bookmarkStart w:id="0" w:name="_GoBack"/>
       <w:bookmarkEnd w:id="0"/>
-      <w:r>
-        <w:t xml:space="preserve"> PHP 5.6 e il client deve permettere l’utilizzo di JavaScript.</w:t>
-      </w:r>
-    </w:p>
-    <w:p/>
-    <w:p>
-      <w:r>
-        <w:t>Il lavoro è stato diviso in linea generale in base ai casi d’uso.</w:t>
-      </w:r>
-    </w:p>
-    <w:p/>
-    <w:p>
-      <w:r>
-        <w:t>Lavoro svolto insieme:</w:t>
-      </w:r>
-    </w:p>
-    <w:p>
-      <w:pPr>
-        <w:pStyle w:val="Paragrafoelenco"/>
-        <w:numPr>
-          <w:ilvl w:val="0"/>
-          <w:numId w:val="14"/>
-        </w:numPr>
-      </w:pPr>
-      <w:r>
-        <w:t>Progettazione del diagramma delle classi e del diagramma ER.</w:t>
-      </w:r>
-    </w:p>
-    <w:p>
-      <w:pPr>
-        <w:pStyle w:val="Paragrafoelenco"/>
-        <w:numPr>
-          <w:ilvl w:val="0"/>
-          <w:numId w:val="14"/>
-        </w:numPr>
-      </w:pPr>
-      <w:r>
-        <w:t xml:space="preserve">Autenticazione degli </w:t>
-      </w:r>
-      <w:proofErr w:type="spellStart"/>
-      <w:r>
-        <w:t>users</w:t>
-      </w:r>
-      <w:proofErr w:type="spellEnd"/>
-      <w:r>
-        <w:t xml:space="preserve"> nell’applicazione.</w:t>
-      </w:r>
-    </w:p>
-    <w:p>
-      <w:pPr>
-        <w:pStyle w:val="Paragrafoelenco"/>
-        <w:numPr>
-          <w:ilvl w:val="0"/>
-          <w:numId w:val="14"/>
-        </w:numPr>
-      </w:pPr>
-      <w:r>
-        <w:t xml:space="preserve">Invio memo prenotazioni e </w:t>
-      </w:r>
-      <w:r>
-        <w:t xml:space="preserve">blocca </w:t>
-      </w:r>
-      <w:proofErr w:type="spellStart"/>
-      <w:r>
-        <w:t>users</w:t>
-      </w:r>
-      <w:proofErr w:type="spellEnd"/>
-      <w:r>
-        <w:t xml:space="preserve"> che</w:t>
-      </w:r>
-      <w:r>
-        <w:t xml:space="preserve"> non </w:t>
-      </w:r>
-      <w:r>
-        <w:t>hanno effettuato più di 3</w:t>
-      </w:r>
-      <w:r>
-        <w:t xml:space="preserve"> esami prenotati</w:t>
-      </w:r>
-      <w:r>
-        <w:t>.</w:t>
-      </w:r>
-    </w:p>
-    <w:p>
-      <w:pPr>
-        <w:pStyle w:val="Paragrafoelenco"/>
-        <w:numPr>
-          <w:ilvl w:val="0"/>
-          <w:numId w:val="14"/>
-        </w:numPr>
-      </w:pPr>
-      <w:r>
-        <w:t>Gestione prenotazioni</w:t>
-      </w:r>
-    </w:p>
-    <w:p>
-      <w:pPr>
-        <w:pStyle w:val="Paragrafoelenco"/>
-        <w:numPr>
-          <w:ilvl w:val="0"/>
-          <w:numId w:val="14"/>
-        </w:numPr>
-      </w:pPr>
-      <w:r>
-        <w:t>Ricerche</w:t>
-      </w:r>
-    </w:p>
-    <w:p>
-      <w:pPr>
-        <w:pStyle w:val="Paragrafoelenco"/>
-        <w:numPr>
-          <w:ilvl w:val="0"/>
-          <w:numId w:val="14"/>
-        </w:numPr>
-      </w:pPr>
-      <w:proofErr w:type="spellStart"/>
-      <w:r>
-        <w:t>Working</w:t>
-      </w:r>
-      <w:proofErr w:type="spellEnd"/>
-      <w:r>
-        <w:t xml:space="preserve"> </w:t>
-      </w:r>
-      <w:proofErr w:type="spellStart"/>
-      <w:r>
-        <w:t>plan</w:t>
-      </w:r>
-      <w:proofErr w:type="spellEnd"/>
-      <w:r>
-        <w:t xml:space="preserve"> clinica</w:t>
-      </w:r>
-    </w:p>
-    <w:p>
-      <w:pPr>
-        <w:pStyle w:val="Paragrafoelenco"/>
-        <w:ind w:left="1427"/>
-      </w:pPr>
-    </w:p>
-    <w:p>
-      <w:r>
-        <w:t>Contributo componenti:</w:t>
-      </w:r>
-    </w:p>
-    <w:p>
-      <w:pPr>
-        <w:pStyle w:val="Paragrafoelenco"/>
-        <w:numPr>
-          <w:ilvl w:val="0"/>
-          <w:numId w:val="13"/>
-        </w:numPr>
-      </w:pPr>
-      <w:r>
-        <w:t>Riccardo Mantini:</w:t>
-      </w:r>
-    </w:p>
-    <w:p>
-      <w:pPr>
-        <w:pStyle w:val="Paragrafoelenco"/>
-        <w:numPr>
-          <w:ilvl w:val="1"/>
-          <w:numId w:val="13"/>
-        </w:numPr>
-      </w:pPr>
-      <w:r>
-        <w:t>Installazione</w:t>
-      </w:r>
-    </w:p>
-    <w:p>
-      <w:pPr>
-        <w:pStyle w:val="Paragrafoelenco"/>
-        <w:numPr>
-          <w:ilvl w:val="1"/>
-          <w:numId w:val="13"/>
-        </w:numPr>
-      </w:pPr>
-      <w:r>
-        <w:t>Registrazione medico</w:t>
-      </w:r>
-    </w:p>
-    <w:p>
-      <w:pPr>
-        <w:pStyle w:val="Paragrafoelenco"/>
-        <w:numPr>
-          <w:ilvl w:val="1"/>
-          <w:numId w:val="13"/>
-        </w:numPr>
-      </w:pPr>
-      <w:r>
-        <w:t>Gestione dei referti</w:t>
-      </w:r>
-    </w:p>
-    <w:p>
-      <w:pPr>
-        <w:pStyle w:val="Paragrafoelenco"/>
-        <w:numPr>
-          <w:ilvl w:val="1"/>
-          <w:numId w:val="13"/>
-        </w:numPr>
-      </w:pPr>
-      <w:r>
-        <w:t>Impostazioni medico</w:t>
-      </w:r>
-    </w:p>
-    <w:p>
-      <w:pPr>
-        <w:pStyle w:val="Paragrafoelenco"/>
-        <w:numPr>
-          <w:ilvl w:val="1"/>
-          <w:numId w:val="13"/>
-        </w:numPr>
-      </w:pPr>
-      <w:r>
-        <w:t>Impostazioni utente</w:t>
-      </w:r>
-    </w:p>
-    <w:p/>
-    <w:p>
-      <w:pPr>
-        <w:pStyle w:val="Paragrafoelenco"/>
-        <w:numPr>
-          <w:ilvl w:val="0"/>
-          <w:numId w:val="13"/>
-        </w:numPr>
-      </w:pPr>
-      <w:r>
-        <w:t>Claudia Di Marco:</w:t>
-      </w:r>
-    </w:p>
-    <w:p>
-      <w:pPr>
-        <w:pStyle w:val="Paragrafoelenco"/>
-        <w:numPr>
-          <w:ilvl w:val="0"/>
-          <w:numId w:val="15"/>
-        </w:numPr>
-      </w:pPr>
-      <w:r>
-        <w:t xml:space="preserve">Registrazione utente </w:t>
-      </w:r>
-    </w:p>
-    <w:p>
-      <w:pPr>
-        <w:pStyle w:val="Paragrafoelenco"/>
-        <w:numPr>
-          <w:ilvl w:val="0"/>
-          <w:numId w:val="15"/>
-        </w:numPr>
-      </w:pPr>
-      <w:r>
-        <w:t>Registrazione clinica</w:t>
-      </w:r>
-    </w:p>
-    <w:p>
-      <w:pPr>
-        <w:pStyle w:val="Paragrafoelenco"/>
-        <w:numPr>
-          <w:ilvl w:val="0"/>
-          <w:numId w:val="15"/>
-        </w:numPr>
-      </w:pPr>
-      <w:r>
-        <w:t xml:space="preserve">Amministratore gestione </w:t>
-      </w:r>
-      <w:proofErr w:type="spellStart"/>
-      <w:r>
-        <w:t>users</w:t>
-      </w:r>
-      <w:proofErr w:type="spellEnd"/>
-    </w:p>
-    <w:p>
-      <w:pPr>
-        <w:pStyle w:val="Paragrafoelenco"/>
-        <w:numPr>
-          <w:ilvl w:val="0"/>
-          <w:numId w:val="15"/>
-        </w:numPr>
-      </w:pPr>
-      <w:r>
-        <w:t xml:space="preserve">Amministratore gestione categorie </w:t>
-      </w:r>
-    </w:p>
-    <w:p>
-      <w:pPr>
-        <w:pStyle w:val="Paragrafoelenco"/>
-        <w:numPr>
-          <w:ilvl w:val="0"/>
-          <w:numId w:val="15"/>
-        </w:numPr>
-      </w:pPr>
-      <w:r>
-        <w:t xml:space="preserve">Clinica Gestione Agenda </w:t>
-      </w:r>
-    </w:p>
-    <w:p>
-      <w:pPr>
-        <w:pStyle w:val="Paragrafoelenco"/>
-        <w:numPr>
-          <w:ilvl w:val="0"/>
-          <w:numId w:val="15"/>
-        </w:numPr>
-      </w:pPr>
-      <w:r>
-        <w:t>Impostazioni clinica</w:t>
-      </w:r>
     </w:p>
     <w:p/>
     <w:p/>
@@ -384,15 +343,7 @@
     </w:p>
     <w:p>
       <w:r>
-        <w:t xml:space="preserve">Il paziente riceve una prescrizione medica </w:t>
-      </w:r>
-      <w:proofErr w:type="gramStart"/>
-      <w:r>
-        <w:t>e</w:t>
-      </w:r>
-      <w:proofErr w:type="gramEnd"/>
-      <w:r>
-        <w:t xml:space="preserve"> con esso si reca al CUP dell’ospedale a lui più vicino per prenotare tale esame.</w:t>
+        <w:t>Il paziente riceve una prescrizione medica e con esso si reca al CUP dell’ospedale a lui più vicino per prenotare tale esame.</w:t>
       </w:r>
     </w:p>
     <w:p>
@@ -426,6 +377,7 @@
         </w:numPr>
       </w:pPr>
       <w:r>
+        <w:lastRenderedPageBreak/>
         <w:t>Qual è la struttura più vicina/ economica con i tempi di attesa più brevi?</w:t>
       </w:r>
     </w:p>
@@ -438,7 +390,6 @@
         </w:numPr>
       </w:pPr>
       <w:r>
-        <w:lastRenderedPageBreak/>
         <w:t>Come mi prenoto?</w:t>
       </w:r>
     </w:p>
@@ -451,28 +402,12 @@
         </w:numPr>
       </w:pPr>
       <w:r>
-        <w:t xml:space="preserve">E il referto? Devo tornare a ritirarlo? </w:t>
-      </w:r>
-      <w:proofErr w:type="gramStart"/>
-      <w:r>
-        <w:t>E</w:t>
-      </w:r>
-      <w:proofErr w:type="gramEnd"/>
-      <w:r>
-        <w:t xml:space="preserve"> quanto tempo devo attendere?</w:t>
-      </w:r>
-    </w:p>
-    <w:p>
-      <w:r>
-        <w:t xml:space="preserve">Immaginiamo per un momento che il medico abbia la possibilità di poter effettuare direttamente la prenotazione secondo le esigenze di un cliente. Ovvero utilizzando il nome dell’esame come parametro di ricerca, potrete visualizzare una lista di cliniche che effettuano l’esame </w:t>
-      </w:r>
-      <w:proofErr w:type="gramStart"/>
-      <w:r>
-        <w:t>e</w:t>
-      </w:r>
-      <w:proofErr w:type="gramEnd"/>
-      <w:r>
-        <w:t xml:space="preserve"> tra esse scegliere quella più vicina oppure più economica oppure più veloce.</w:t>
+        <w:t>E il referto? Devo tornare a ritirarlo? E quanto tempo devo attendere?</w:t>
+      </w:r>
+    </w:p>
+    <w:p>
+      <w:r>
+        <w:t>Immaginiamo per un momento che il medico abbia la possibilità di poter effettuare direttamente la prenotazione secondo le esigenze di un cliente. Ovvero utilizzando il nome dell’esame come parametro di ricerca, potrete visualizzare una lista di cliniche che effettuano l’esame e tra esse scegliere quella più vicina oppure più economica oppure più veloce.</w:t>
       </w:r>
     </w:p>
     <w:p>
@@ -492,16 +427,11 @@
     </w:p>
     <w:p>
       <w:r>
-        <w:t xml:space="preserve">Nell’applicazione sono coinvolti i seguenti tipi di </w:t>
-      </w:r>
-      <w:proofErr w:type="spellStart"/>
-      <w:r>
-        <w:t>u</w:t>
+        <w:t>Nell’applicazione sono coinvolti i seguenti tipi di u</w:t>
       </w:r>
       <w:r>
         <w:t>ser</w:t>
       </w:r>
-      <w:proofErr w:type="spellEnd"/>
       <w:r>
         <w:t>:</w:t>
       </w:r>
@@ -992,16 +922,11 @@
         </w:numPr>
       </w:pPr>
       <w:r>
-        <w:t xml:space="preserve">Gestione di </w:t>
-      </w:r>
-      <w:proofErr w:type="spellStart"/>
-      <w:r>
-        <w:t>u</w:t>
+        <w:t>Gestione di u</w:t>
       </w:r>
       <w:r>
         <w:t>ser</w:t>
       </w:r>
-      <w:proofErr w:type="spellEnd"/>
       <w:r>
         <w:t xml:space="preserve"> ad esempio bloccare un utente medico nel caso in cui gli venisse ritirata la licenza o di cancellare un utente.</w:t>
       </w:r>
@@ -1026,16 +951,11 @@
       <w:r>
         <w:t xml:space="preserve"> aggiungere la condivisione del referto con qualsiasi utente dell’applicazione e </w:t>
       </w:r>
-      <w:proofErr w:type="gramStart"/>
       <w:r>
         <w:t xml:space="preserve">anche </w:t>
       </w:r>
       <w:r>
-        <w:t xml:space="preserve"> integrare</w:t>
-      </w:r>
-      <w:proofErr w:type="gramEnd"/>
-      <w:r>
-        <w:t xml:space="preserve"> con il sistema di emissione della ricetta elettronica del SSN e quindi la possibilità ad un utente di richiedere una ricetta </w:t>
+        <w:t xml:space="preserve"> integrare con il sistema di emissione della ricetta elettronica del SSN e quindi la possibilità ad un utente di richiedere una ricetta </w:t>
       </w:r>
       <w:r>
         <w:t xml:space="preserve">direttamente dall’applicazione </w:t>
